--- a/documents/CONSILIUM.docx
+++ b/documents/CONSILIUM.docx
@@ -4,7 +4,10 @@
   <w:body>
     <w:p>
       <w:pPr>
-        <w:jc w:val="center"/>
+        <w:tabs>
+          <w:tab w:val="left" w:pos="6300"/>
+        </w:tabs>
+        <w:jc w:val="both"/>
         <w:rPr>
           <w:rFonts w:ascii="Verdana" w:hAnsi="Verdana"/>
           <w:b/>
@@ -20,6 +23,7 @@
     </w:p>
     <w:p>
       <w:pPr>
+        <w:jc w:val="both"/>
         <w:rPr>
           <w:rFonts w:ascii="Verdana" w:hAnsi="Verdana"/>
           <w:b/>
@@ -28,6 +32,7 @@
     </w:p>
     <w:p>
       <w:pPr>
+        <w:jc w:val="both"/>
         <w:rPr>
           <w:rFonts w:ascii="Verdana" w:hAnsi="Verdana"/>
           <w:b/>
@@ -43,6 +48,7 @@
     </w:p>
     <w:p>
       <w:pPr>
+        <w:jc w:val="both"/>
         <w:rPr>
           <w:rFonts w:ascii="Verdana" w:hAnsi="Verdana"/>
         </w:rPr>
@@ -56,6 +62,7 @@
     </w:p>
     <w:p>
       <w:pPr>
+        <w:jc w:val="both"/>
         <w:rPr>
           <w:rFonts w:ascii="Verdana" w:hAnsi="Verdana"/>
         </w:rPr>
@@ -69,6 +76,7 @@
     </w:p>
     <w:p>
       <w:pPr>
+        <w:jc w:val="both"/>
         <w:rPr>
           <w:rFonts w:ascii="Verdana" w:hAnsi="Verdana"/>
         </w:rPr>
@@ -82,6 +90,7 @@
     </w:p>
     <w:p>
       <w:pPr>
+        <w:jc w:val="both"/>
         <w:rPr>
           <w:rFonts w:ascii="Verdana" w:hAnsi="Verdana"/>
         </w:rPr>
@@ -108,6 +117,7 @@
     </w:p>
     <w:p>
       <w:pPr>
+        <w:jc w:val="both"/>
         <w:rPr>
           <w:rFonts w:ascii="Verdana" w:hAnsi="Verdana"/>
         </w:rPr>
@@ -121,6 +131,7 @@
     </w:p>
     <w:p>
       <w:pPr>
+        <w:jc w:val="both"/>
         <w:rPr>
           <w:rFonts w:ascii="Verdana" w:hAnsi="Verdana"/>
           <w:b/>
@@ -138,6 +149,7 @@
     </w:p>
     <w:p>
       <w:pPr>
+        <w:jc w:val="both"/>
         <w:rPr>
           <w:rFonts w:ascii="Verdana" w:hAnsi="Verdana" w:cs="Vrinda"/>
         </w:rPr>
@@ -152,6 +164,7 @@
     </w:p>
     <w:p>
       <w:pPr>
+        <w:jc w:val="both"/>
         <w:rPr>
           <w:rFonts w:ascii="Verdana" w:hAnsi="Verdana" w:cs="Vrinda"/>
         </w:rPr>
@@ -159,6 +172,7 @@
     </w:p>
     <w:p>
       <w:pPr>
+        <w:jc w:val="both"/>
         <w:rPr>
           <w:rFonts w:ascii="Verdana" w:hAnsi="Verdana"/>
           <w:b/>
@@ -183,6 +197,7 @@
       <w:pPr>
         <w:shd w:val="clear" w:color="auto" w:fill="FFFFFF"/>
         <w:spacing w:after="0" w:line="270" w:lineRule="atLeast"/>
+        <w:jc w:val="both"/>
         <w:rPr>
           <w:rFonts w:ascii="Verdana" w:hAnsi="Verdana"/>
           <w:u w:val="single"/>
@@ -200,6 +215,7 @@
       <w:pPr>
         <w:shd w:val="clear" w:color="auto" w:fill="FFFFFF"/>
         <w:spacing w:after="0" w:line="270" w:lineRule="atLeast"/>
+        <w:jc w:val="both"/>
         <w:rPr>
           <w:rFonts w:ascii="Verdana" w:hAnsi="Verdana"/>
         </w:rPr>
@@ -220,6 +236,7 @@
         <w:shd w:val="clear" w:color="auto" w:fill="FFFFFF"/>
         <w:spacing w:after="0" w:line="270" w:lineRule="atLeast"/>
         <w:ind w:left="300" w:right="300"/>
+        <w:jc w:val="both"/>
         <w:rPr>
           <w:rFonts w:ascii="Verdana" w:hAnsi="Verdana"/>
         </w:rPr>
@@ -270,6 +287,7 @@
         <w:shd w:val="clear" w:color="auto" w:fill="FFFFFF"/>
         <w:spacing w:after="0" w:line="270" w:lineRule="atLeast"/>
         <w:ind w:left="300" w:right="300"/>
+        <w:jc w:val="both"/>
         <w:rPr>
           <w:rFonts w:ascii="Verdana" w:hAnsi="Verdana"/>
         </w:rPr>
@@ -297,7 +315,13 @@
         <w:rPr>
           <w:rFonts w:ascii="Verdana" w:hAnsi="Verdana"/>
         </w:rPr>
-        <w:t>bject of the mail as ‘NBT 2015_Team Name_College Name</w:t>
+        <w:t>bject of the mail as ‘CON</w:t>
+      </w:r>
+      <w:r>
+        <w:rPr>
+          <w:rFonts w:ascii="Verdana" w:hAnsi="Verdana"/>
+        </w:rPr>
+        <w:t xml:space="preserve"> 2015_Team Name_College Name</w:t>
       </w:r>
       <w:r>
         <w:rPr>
@@ -334,6 +358,7 @@
         <w:shd w:val="clear" w:color="auto" w:fill="FFFFFF"/>
         <w:spacing w:after="0" w:line="270" w:lineRule="atLeast"/>
         <w:ind w:left="300" w:right="300"/>
+        <w:jc w:val="both"/>
         <w:rPr>
           <w:rFonts w:ascii="Verdana" w:hAnsi="Verdana"/>
         </w:rPr>
@@ -368,6 +393,7 @@
         <w:shd w:val="clear" w:color="auto" w:fill="FFFFFF"/>
         <w:spacing w:after="0" w:line="270" w:lineRule="atLeast"/>
         <w:ind w:left="-60" w:right="300"/>
+        <w:jc w:val="both"/>
         <w:rPr>
           <w:rFonts w:ascii="Verdana" w:hAnsi="Verdana"/>
         </w:rPr>
@@ -378,6 +404,7 @@
         <w:shd w:val="clear" w:color="auto" w:fill="FFFFFF"/>
         <w:spacing w:after="0" w:line="270" w:lineRule="atLeast"/>
         <w:ind w:left="-60" w:right="300"/>
+        <w:jc w:val="both"/>
         <w:rPr>
           <w:rFonts w:ascii="Verdana" w:hAnsi="Verdana"/>
           <w:u w:val="single"/>
@@ -395,6 +422,7 @@
       <w:pPr>
         <w:shd w:val="clear" w:color="auto" w:fill="FFFFFF"/>
         <w:spacing w:after="0" w:line="270" w:lineRule="atLeast"/>
+        <w:jc w:val="both"/>
         <w:rPr>
           <w:rFonts w:ascii="Verdana" w:hAnsi="Verdana"/>
         </w:rPr>
@@ -404,6 +432,7 @@
       <w:pPr>
         <w:shd w:val="clear" w:color="auto" w:fill="FFFFFF"/>
         <w:spacing w:after="0" w:line="270" w:lineRule="atLeast"/>
+        <w:jc w:val="both"/>
         <w:rPr>
           <w:rFonts w:ascii="Verdana" w:hAnsi="Verdana"/>
         </w:rPr>
@@ -424,6 +453,7 @@
         </w:numPr>
         <w:shd w:val="clear" w:color="auto" w:fill="FFFFFF"/>
         <w:spacing w:after="0" w:line="270" w:lineRule="atLeast"/>
+        <w:jc w:val="both"/>
         <w:rPr>
           <w:rFonts w:ascii="Verdana" w:hAnsi="Verdana"/>
         </w:rPr>
@@ -444,6 +474,7 @@
         </w:numPr>
         <w:shd w:val="clear" w:color="auto" w:fill="FFFFFF"/>
         <w:spacing w:after="0" w:line="270" w:lineRule="atLeast"/>
+        <w:jc w:val="both"/>
         <w:rPr>
           <w:rFonts w:ascii="Verdana" w:hAnsi="Verdana"/>
         </w:rPr>
@@ -464,6 +495,7 @@
         </w:numPr>
         <w:shd w:val="clear" w:color="auto" w:fill="FFFFFF"/>
         <w:spacing w:after="0" w:line="270" w:lineRule="atLeast"/>
+        <w:jc w:val="both"/>
         <w:rPr>
           <w:rFonts w:ascii="Verdana" w:hAnsi="Verdana"/>
         </w:rPr>
@@ -484,6 +516,7 @@
         </w:numPr>
         <w:shd w:val="clear" w:color="auto" w:fill="FFFFFF"/>
         <w:spacing w:after="0" w:line="270" w:lineRule="atLeast"/>
+        <w:jc w:val="both"/>
         <w:rPr>
           <w:rFonts w:ascii="Verdana" w:hAnsi="Verdana"/>
         </w:rPr>
@@ -504,6 +537,7 @@
         </w:numPr>
         <w:shd w:val="clear" w:color="auto" w:fill="FFFFFF"/>
         <w:spacing w:after="0" w:line="270" w:lineRule="atLeast"/>
+        <w:jc w:val="both"/>
         <w:rPr>
           <w:rFonts w:ascii="Verdana" w:hAnsi="Verdana"/>
         </w:rPr>
@@ -524,6 +558,7 @@
         </w:numPr>
         <w:shd w:val="clear" w:color="auto" w:fill="FFFFFF"/>
         <w:spacing w:after="0" w:line="270" w:lineRule="atLeast"/>
+        <w:jc w:val="both"/>
         <w:rPr>
           <w:rFonts w:ascii="Verdana" w:hAnsi="Verdana"/>
         </w:rPr>
@@ -544,6 +579,7 @@
         </w:numPr>
         <w:shd w:val="clear" w:color="auto" w:fill="FFFFFF"/>
         <w:spacing w:after="0" w:line="270" w:lineRule="atLeast"/>
+        <w:jc w:val="both"/>
         <w:rPr>
           <w:rFonts w:ascii="Verdana" w:hAnsi="Verdana"/>
         </w:rPr>
@@ -564,6 +600,7 @@
         </w:numPr>
         <w:shd w:val="clear" w:color="auto" w:fill="FFFFFF"/>
         <w:spacing w:after="0" w:line="270" w:lineRule="atLeast"/>
+        <w:jc w:val="both"/>
         <w:rPr>
           <w:rFonts w:ascii="Verdana" w:hAnsi="Verdana"/>
         </w:rPr>
@@ -584,6 +621,7 @@
         </w:numPr>
         <w:shd w:val="clear" w:color="auto" w:fill="FFFFFF"/>
         <w:spacing w:after="0" w:line="270" w:lineRule="atLeast"/>
+        <w:jc w:val="both"/>
         <w:rPr>
           <w:rFonts w:ascii="Verdana" w:hAnsi="Verdana"/>
         </w:rPr>
@@ -600,6 +638,7 @@
       <w:pPr>
         <w:shd w:val="clear" w:color="auto" w:fill="FFFFFF"/>
         <w:spacing w:after="0" w:line="270" w:lineRule="atLeast"/>
+        <w:jc w:val="both"/>
         <w:rPr>
           <w:rFonts w:ascii="Verdana" w:hAnsi="Verdana"/>
           <w:u w:val="single"/>
@@ -610,6 +649,7 @@
       <w:pPr>
         <w:shd w:val="clear" w:color="auto" w:fill="FFFFFF"/>
         <w:spacing w:after="0" w:line="270" w:lineRule="atLeast"/>
+        <w:jc w:val="both"/>
         <w:rPr>
           <w:rFonts w:ascii="Verdana" w:hAnsi="Verdana"/>
           <w:u w:val="single"/>
@@ -627,6 +667,7 @@
       <w:pPr>
         <w:shd w:val="clear" w:color="auto" w:fill="FFFFFF"/>
         <w:spacing w:after="0" w:line="270" w:lineRule="atLeast"/>
+        <w:jc w:val="both"/>
         <w:rPr>
           <w:rFonts w:ascii="Verdana" w:hAnsi="Verdana"/>
           <w:u w:val="single"/>
@@ -637,6 +678,7 @@
       <w:pPr>
         <w:shd w:val="clear" w:color="auto" w:fill="FFFFFF"/>
         <w:spacing w:before="105" w:after="105" w:line="270" w:lineRule="atLeast"/>
+        <w:jc w:val="both"/>
         <w:rPr>
           <w:rFonts w:ascii="Verdana" w:hAnsi="Verdana"/>
         </w:rPr>
@@ -651,19 +693,20 @@
         <w:rPr>
           <w:rFonts w:ascii="Verdana" w:hAnsi="Verdana"/>
         </w:rPr>
-        <w:t>minimum 2 and maximum</w:t>
-      </w:r>
-      <w:r>
-        <w:rPr>
-          <w:rFonts w:ascii="Verdana" w:hAnsi="Verdana"/>
-        </w:rPr>
-        <w:t xml:space="preserve"> 4 members, currently pursuing Post Graduation in Management Program.</w:t>
+        <w:t xml:space="preserve">2 </w:t>
+      </w:r>
+      <w:r>
+        <w:rPr>
+          <w:rFonts w:ascii="Verdana" w:hAnsi="Verdana"/>
+        </w:rPr>
+        <w:t>members, currently pursuing Post Graduation in Management Program.</w:t>
       </w:r>
     </w:p>
     <w:p>
       <w:pPr>
         <w:shd w:val="clear" w:color="auto" w:fill="FFFFFF"/>
         <w:spacing w:before="105" w:after="105" w:line="270" w:lineRule="atLeast"/>
+        <w:jc w:val="both"/>
         <w:rPr>
           <w:rFonts w:ascii="Verdana" w:hAnsi="Verdana"/>
         </w:rPr>
@@ -691,6 +734,7 @@
       <w:pPr>
         <w:shd w:val="clear" w:color="auto" w:fill="FFFFFF"/>
         <w:spacing w:before="105" w:after="105" w:line="270" w:lineRule="atLeast"/>
+        <w:jc w:val="both"/>
         <w:rPr>
           <w:rFonts w:ascii="Verdana" w:hAnsi="Verdana"/>
         </w:rPr>
@@ -706,6 +750,7 @@
       <w:pPr>
         <w:shd w:val="clear" w:color="auto" w:fill="FFFFFF"/>
         <w:spacing w:before="105" w:after="105" w:line="270" w:lineRule="atLeast"/>
+        <w:jc w:val="both"/>
         <w:rPr>
           <w:rFonts w:ascii="Verdana" w:hAnsi="Verdana"/>
         </w:rPr>
@@ -721,6 +766,7 @@
       <w:pPr>
         <w:shd w:val="clear" w:color="auto" w:fill="FFFFFF"/>
         <w:spacing w:before="105" w:after="105" w:line="270" w:lineRule="atLeast"/>
+        <w:jc w:val="both"/>
         <w:rPr>
           <w:rFonts w:ascii="Verdana" w:hAnsi="Verdana"/>
         </w:rPr>
@@ -748,20 +794,56 @@
       <w:pPr>
         <w:shd w:val="clear" w:color="auto" w:fill="FFFFFF"/>
         <w:spacing w:before="105" w:after="105" w:line="270" w:lineRule="atLeast"/>
-        <w:rPr>
-          <w:rFonts w:ascii="Verdana" w:hAnsi="Verdana"/>
-        </w:rPr>
-      </w:pPr>
-    </w:p>
-    <w:p>
-      <w:pPr>
-        <w:shd w:val="clear" w:color="auto" w:fill="FFFFFF"/>
-        <w:spacing w:before="105" w:after="105" w:line="270" w:lineRule="atLeast"/>
-        <w:rPr>
-          <w:rFonts w:ascii="Verdana" w:hAnsi="Verdana"/>
-          <w:u w:val="single"/>
-        </w:rPr>
-      </w:pPr>
+        <w:jc w:val="both"/>
+        <w:rPr>
+          <w:rFonts w:ascii="Verdana" w:hAnsi="Verdana"/>
+        </w:rPr>
+      </w:pPr>
+      <w:r>
+        <w:rPr>
+          <w:rFonts w:ascii="Verdana" w:hAnsi="Verdana"/>
+        </w:rPr>
+        <w:t>6. The event will get over on 6</w:t>
+      </w:r>
+      <w:r>
+        <w:rPr>
+          <w:rFonts w:ascii="Verdana" w:hAnsi="Verdana"/>
+          <w:vertAlign w:val="superscript"/>
+        </w:rPr>
+        <w:t>th</w:t>
+      </w:r>
+      <w:r>
+        <w:rPr>
+          <w:rFonts w:ascii="Verdana" w:hAnsi="Verdana"/>
+        </w:rPr>
+        <w:t xml:space="preserve"> Nov. Prizes will be given on 7</w:t>
+      </w:r>
+      <w:r>
+        <w:rPr>
+          <w:rFonts w:ascii="Verdana" w:hAnsi="Verdana"/>
+          <w:vertAlign w:val="superscript"/>
+        </w:rPr>
+        <w:t>th</w:t>
+      </w:r>
+      <w:r>
+        <w:rPr>
+          <w:rFonts w:ascii="Verdana" w:hAnsi="Verdana"/>
+        </w:rPr>
+        <w:t xml:space="preserve"> in the closing ceremony. Participants who win the event might wait till 7</w:t>
+      </w:r>
+      <w:r>
+        <w:rPr>
+          <w:rFonts w:ascii="Verdana" w:hAnsi="Verdana"/>
+          <w:vertAlign w:val="superscript"/>
+        </w:rPr>
+        <w:t>th</w:t>
+      </w:r>
+      <w:r>
+        <w:rPr>
+          <w:rFonts w:ascii="Verdana" w:hAnsi="Verdana"/>
+        </w:rPr>
+        <w:t xml:space="preserve"> evening or their certificates and prize money will be sent to their college. </w:t>
+      </w:r>
       <w:bookmarkStart w:id="0" w:name="_GoBack"/>
       <w:bookmarkEnd w:id="0"/>
     </w:p>
@@ -769,23 +851,20 @@
       <w:pPr>
         <w:shd w:val="clear" w:color="auto" w:fill="FFFFFF"/>
         <w:spacing w:before="105" w:after="105" w:line="270" w:lineRule="atLeast"/>
-        <w:rPr>
-          <w:rFonts w:ascii="Verdana" w:hAnsi="Verdana"/>
-        </w:rPr>
-      </w:pPr>
-      <w:r>
-        <w:rPr>
-          <w:rFonts w:ascii="Verdana" w:hAnsi="Verdana"/>
-        </w:rPr>
-        <w:t>Prize Money: INR 15000</w:t>
-      </w:r>
+        <w:jc w:val="both"/>
+        <w:rPr>
+          <w:rFonts w:ascii="Verdana" w:hAnsi="Verdana"/>
+        </w:rPr>
+      </w:pPr>
     </w:p>
     <w:p>
       <w:pPr>
         <w:shd w:val="clear" w:color="auto" w:fill="FFFFFF"/>
         <w:spacing w:before="105" w:after="105" w:line="270" w:lineRule="atLeast"/>
-        <w:rPr>
-          <w:rFonts w:ascii="Verdana" w:hAnsi="Verdana"/>
+        <w:jc w:val="both"/>
+        <w:rPr>
+          <w:rFonts w:ascii="Verdana" w:hAnsi="Verdana"/>
+          <w:u w:val="single"/>
         </w:rPr>
       </w:pPr>
     </w:p>
@@ -793,6 +872,40 @@
       <w:pPr>
         <w:shd w:val="clear" w:color="auto" w:fill="FFFFFF"/>
         <w:spacing w:before="105" w:after="105" w:line="270" w:lineRule="atLeast"/>
+        <w:jc w:val="both"/>
+        <w:rPr>
+          <w:rFonts w:ascii="Verdana" w:hAnsi="Verdana"/>
+        </w:rPr>
+      </w:pPr>
+      <w:r>
+        <w:rPr>
+          <w:rFonts w:ascii="Verdana" w:hAnsi="Verdana"/>
+          <w:u w:val="single"/>
+        </w:rPr>
+        <w:t>PRIZE MONEY</w:t>
+      </w:r>
+      <w:r>
+        <w:rPr>
+          <w:rFonts w:ascii="Verdana" w:hAnsi="Verdana"/>
+        </w:rPr>
+        <w:t>: INR 15000</w:t>
+      </w:r>
+    </w:p>
+    <w:p>
+      <w:pPr>
+        <w:shd w:val="clear" w:color="auto" w:fill="FFFFFF"/>
+        <w:spacing w:before="105" w:after="105" w:line="270" w:lineRule="atLeast"/>
+        <w:jc w:val="both"/>
+        <w:rPr>
+          <w:rFonts w:ascii="Verdana" w:hAnsi="Verdana"/>
+        </w:rPr>
+      </w:pPr>
+    </w:p>
+    <w:p>
+      <w:pPr>
+        <w:shd w:val="clear" w:color="auto" w:fill="FFFFFF"/>
+        <w:spacing w:before="105" w:after="105" w:line="270" w:lineRule="atLeast"/>
+        <w:jc w:val="both"/>
         <w:rPr>
           <w:rFonts w:ascii="Verdana" w:hAnsi="Verdana"/>
         </w:rPr>
@@ -813,6 +926,7 @@
         </w:numPr>
         <w:shd w:val="clear" w:color="auto" w:fill="FFFFFF"/>
         <w:spacing w:before="105" w:after="105" w:line="270" w:lineRule="atLeast"/>
+        <w:jc w:val="both"/>
         <w:rPr>
           <w:rFonts w:ascii="Verdana" w:hAnsi="Verdana"/>
         </w:rPr>
@@ -826,25 +940,9 @@
     </w:p>
     <w:p>
       <w:pPr>
-        <w:pStyle w:val="ListParagraph"/>
-        <w:numPr>
-          <w:ilvl w:val="0"/>
-          <w:numId w:val="2"/>
-        </w:numPr>
-        <w:shd w:val="clear" w:color="auto" w:fill="FFFFFF"/>
-        <w:spacing w:before="105" w:after="105" w:line="270" w:lineRule="atLeast"/>
-        <w:rPr>
-          <w:rFonts w:ascii="Verdana" w:hAnsi="Verdana"/>
-        </w:rPr>
-      </w:pPr>
-      <w:r>
-        <w:rPr>
-          <w:rFonts w:ascii="Verdana" w:hAnsi="Verdana"/>
-        </w:rPr>
-        <w:t>Anshu Kumar: +91 9902020713</w:t>
-      </w:r>
-    </w:p>
-    <w:p/>
+        <w:jc w:val="both"/>
+      </w:pPr>
+    </w:p>
     <w:sectPr>
       <w:pgSz w:w="12240" w:h="15840"/>
       <w:pgMar w:top="1440" w:right="1440" w:bottom="1440" w:left="1440" w:header="720" w:footer="720" w:gutter="0"/>
